--- a/Doxologies/26 transfiguration.docx
+++ b/Doxologies/26 transfiguration.docx
@@ -63,33 +63,34 @@
           </w:tcPr>
           <w:p>
             <w:pPr>
+              <w:pStyle w:val="CopticVersemulti-line"/>
+            </w:pPr>
+            <w:bookmarkStart w:id="0" w:name="_GoBack" w:colFirst="2" w:colLast="2"/>
+            <w:r>
+              <w:t>Ⲙⲁⲣⲉⲛϩⲱⲥ ⲉ̀Ⲡⲭ̄ⲥ̄ Ⲡⲉⲛⲛⲟⲩϯ:</w:t>
+            </w:r>
+          </w:p>
+          <w:p>
+            <w:pPr>
+              <w:pStyle w:val="CopticVersemulti-line"/>
+            </w:pPr>
+            <w:r>
+              <w:t>ⲡⲓⲟ̀ⲙⲟⲟⲩⲥⲓⲟⲥ ⲛⲉⲙ Ⲫⲓⲱⲧ:</w:t>
+            </w:r>
+          </w:p>
+          <w:p>
+            <w:pPr>
+              <w:pStyle w:val="CopticVersemulti-line"/>
+            </w:pPr>
+            <w:r>
+              <w:t>ⲫⲏⲉⲧⲁϥⲑⲁⲙⲓⲟ̀ ϧⲉⲛ ⲧⲉϥⲙⲉⲑⲛⲟⲩϯ:</w:t>
+            </w:r>
+          </w:p>
+          <w:p>
+            <w:pPr>
               <w:pStyle w:val="CopticHangingVerse"/>
             </w:pPr>
             <w:r>
-              <w:t>Ⲙⲁⲣⲉⲛϩⲱⲥ ⲉ̀Ⲡⲭ̄ⲥ̄ Ⲡⲉⲛⲛⲟⲩϯ:</w:t>
-            </w:r>
-          </w:p>
-          <w:p>
-            <w:pPr>
-              <w:pStyle w:val="CopticHangingVerse"/>
-            </w:pPr>
-            <w:r>
-              <w:t>ⲡⲓⲟ̀ⲙⲟⲟⲩⲥⲓⲟⲥ ⲛⲉⲙ Ⲫⲓⲱⲧ:</w:t>
-            </w:r>
-          </w:p>
-          <w:p>
-            <w:pPr>
-              <w:pStyle w:val="CopticHangingVerse"/>
-            </w:pPr>
-            <w:r>
-              <w:t>ⲫⲏⲉⲧⲁϥⲑⲁⲙⲓⲟ̀ ϧⲉⲛ ⲧⲉϥⲙⲉⲑⲛⲟⲩϯ:</w:t>
-            </w:r>
-          </w:p>
-          <w:p>
-            <w:pPr>
-              <w:pStyle w:val="CopticHangingVerse"/>
-            </w:pPr>
-            <w:r>
               <w:t>ⲙ̀ⲙⲏⲧⲱⲛϧ ⲛⲉⲙ ⲛⲓⲣⲉϥⲙⲱⲟⲩⲧ.</w:t>
             </w:r>
           </w:p>
@@ -124,21 +125,33 @@
             <w:tcW w:w="1255" w:type="pct"/>
           </w:tcPr>
           <w:p>
+            <w:pPr>
+              <w:pStyle w:val="EngHang"/>
+            </w:pPr>
             <w:r>
               <w:t>Let us praise Christ, our God,</w:t>
             </w:r>
           </w:p>
           <w:p>
+            <w:pPr>
+              <w:pStyle w:val="EngHang"/>
+            </w:pPr>
             <w:r>
               <w:t>The One in Essence with the Father,</w:t>
             </w:r>
           </w:p>
           <w:p>
+            <w:pPr>
+              <w:pStyle w:val="EngHang"/>
+            </w:pPr>
             <w:r>
               <w:t>Who, through His divinity created</w:t>
             </w:r>
           </w:p>
           <w:p>
+            <w:pPr>
+              <w:pStyle w:val="EngHangEnd"/>
+            </w:pPr>
             <w:r>
               <w:t>The living and the dead.</w:t>
             </w:r>
@@ -153,7 +166,7 @@
               <w:pStyle w:val="hymnEnd"/>
             </w:pPr>
             <w:r>
-              <w:t>mssing</w:t>
+              <w:t>missing</w:t>
             </w:r>
           </w:p>
         </w:tc>
@@ -165,33 +178,33 @@
           </w:tcPr>
           <w:p>
             <w:pPr>
+              <w:pStyle w:val="CopticVersemulti-line"/>
+            </w:pPr>
+            <w:r>
+              <w:t>Ⲓⲏ̄ⲥ̄ Ⲡⲭ̄ⲥ̄ ⲡⲓⲙⲟⲛⲟⲅⲉⲛⲏⲥ:</w:t>
+            </w:r>
+          </w:p>
+          <w:p>
+            <w:pPr>
+              <w:pStyle w:val="CopticVersemulti-line"/>
+            </w:pPr>
+            <w:r>
+              <w:t>ⲁϥϣⲉⲛⲁϥ ⲥⲁⲡ̀ϣⲱⲓ ⲙ̀ⲡⲓⲧⲱⲟⲩ ⲛ̀Ⲑⲁⲃⲱⲣ:</w:t>
+            </w:r>
+          </w:p>
+          <w:p>
+            <w:pPr>
+              <w:pStyle w:val="CopticVersemulti-line"/>
+            </w:pPr>
+            <w:r>
+              <w:t>ⲁϥϭⲓ ⲛⲉⲙⲁϥ ⲛ̀ⲛⲉϥⲙⲁⲑⲏⲧⲏⲥ:</w:t>
+            </w:r>
+          </w:p>
+          <w:p>
+            <w:pPr>
               <w:pStyle w:val="CopticHangingVerse"/>
             </w:pPr>
             <w:r>
-              <w:t>Ⲓⲏ̄ⲥ̄ Ⲡⲭ̄ⲥ̄ ⲡⲓⲙⲟⲛⲟⲅⲉⲛⲏⲥ:</w:t>
-            </w:r>
-          </w:p>
-          <w:p>
-            <w:pPr>
-              <w:pStyle w:val="CopticHangingVerse"/>
-            </w:pPr>
-            <w:r>
-              <w:t>ⲁϥϣⲉⲛⲁϥ ⲥⲁⲡ̀ϣⲱⲓ ⲙ̀ⲡⲓⲧⲱⲟⲩ ⲛ̀Ⲑⲁⲃⲱⲣ:</w:t>
-            </w:r>
-          </w:p>
-          <w:p>
-            <w:pPr>
-              <w:pStyle w:val="CopticHangingVerse"/>
-            </w:pPr>
-            <w:r>
-              <w:t>ⲁϥϭⲓ ⲛⲉⲙⲁϥ ⲛ̀ⲛⲉϥⲙⲁⲑⲏⲧⲏⲥ:</w:t>
-            </w:r>
-          </w:p>
-          <w:p>
-            <w:pPr>
-              <w:pStyle w:val="CopticHangingVerse"/>
-            </w:pPr>
-            <w:r>
               <w:t>Ⲡⲉⲧⲣⲟⲥ ⲛⲉⲙ Ⲓⲁⲕⲱⲃⲟⲥ ⲛⲉⲙ Ⲓⲱⲁⲛⲛⲏⲥ.</w:t>
             </w:r>
           </w:p>
@@ -212,8 +225,13 @@
           </w:p>
           <w:p>
             <w:r>
-              <w:t>He took with Him His disciples:</w:t>
-            </w:r>
+              <w:t>He took with Him His disciples</w:t>
+            </w:r>
+            <w:proofErr w:type="gramStart"/>
+            <w:r>
+              <w:t>:</w:t>
+            </w:r>
+            <w:proofErr w:type="gramEnd"/>
             <w:r>
               <w:br/>
               <w:t>Peter and James and John.</w:t>
@@ -225,21 +243,33 @@
             <w:tcW w:w="1255" w:type="pct"/>
           </w:tcPr>
           <w:p>
+            <w:pPr>
+              <w:pStyle w:val="EngHang"/>
+            </w:pPr>
             <w:r>
               <w:t>Jesus Christ, the Only-Begotten,</w:t>
             </w:r>
           </w:p>
           <w:p>
+            <w:pPr>
+              <w:pStyle w:val="EngHang"/>
+            </w:pPr>
             <w:r>
               <w:t>Went up on Mount Tabor.</w:t>
             </w:r>
           </w:p>
           <w:p>
+            <w:pPr>
+              <w:pStyle w:val="EngHang"/>
+            </w:pPr>
             <w:r>
               <w:t>He brought His Disciples,</w:t>
             </w:r>
           </w:p>
           <w:p>
+            <w:pPr>
+              <w:pStyle w:val="EngHangEnd"/>
+            </w:pPr>
             <w:r>
               <w:t>Peter, James, and John.</w:t>
             </w:r>
@@ -263,33 +293,33 @@
           </w:tcPr>
           <w:p>
             <w:pPr>
+              <w:pStyle w:val="CopticVersemulti-line"/>
+            </w:pPr>
+            <w:r>
+              <w:t>Ⲟⲩⲟϩ ⲁϥϭⲓⲭⲉⲣⲉⲃ ⲙ̀ⲡⲟⲩⲙ̀ⲑⲟ:</w:t>
+            </w:r>
+          </w:p>
+          <w:p>
+            <w:pPr>
+              <w:pStyle w:val="CopticVersemulti-line"/>
+            </w:pPr>
+            <w:r>
+              <w:t>ⲛⲉϥϩⲟ ⲛⲁϥⲉ̀ⲣⲟⲩⲱⲓⲛⲓ ⲉ̀ϩⲟⲧⲉ ⲫ̀ⲣⲏ:</w:t>
+            </w:r>
+          </w:p>
+          <w:p>
+            <w:pPr>
+              <w:pStyle w:val="CopticVersemulti-line"/>
+            </w:pPr>
+            <w:r>
+              <w:t>ⲛⲉϥϩ̀ⲃⲱⲥ ⲙ̀ⲫ̀ⲣⲏϯ ⲛ̀ⲟⲩⲭⲓⲱⲓⲛ:</w:t>
+            </w:r>
+          </w:p>
+          <w:p>
+            <w:pPr>
               <w:pStyle w:val="CopticHangingVerse"/>
             </w:pPr>
             <w:r>
-              <w:t>Ⲟⲩⲟϩ ⲁϥϭⲓⲭⲉⲣⲉⲃ ⲙ̀ⲡⲟⲩⲙ̀ⲑⲟ:</w:t>
-            </w:r>
-          </w:p>
-          <w:p>
-            <w:pPr>
-              <w:pStyle w:val="CopticHangingVerse"/>
-            </w:pPr>
-            <w:r>
-              <w:t>ⲛⲉϥϩⲟ ⲛⲁϥⲉ̀ⲣⲟⲩⲱⲓⲛⲓ ⲉ̀ϩⲟⲧⲉ ⲫ̀ⲣⲏ:</w:t>
-            </w:r>
-          </w:p>
-          <w:p>
-            <w:pPr>
-              <w:pStyle w:val="CopticHangingVerse"/>
-            </w:pPr>
-            <w:r>
-              <w:t>ⲛⲉϥϩ̀ⲃⲱⲥ ⲙ̀ⲫ̀ⲣⲏϯ ⲛ̀ⲟⲩⲭⲓⲱⲓⲛ:</w:t>
-            </w:r>
-          </w:p>
-          <w:p>
-            <w:pPr>
-              <w:pStyle w:val="CopticHangingVerse"/>
-            </w:pPr>
-            <w:r>
               <w:t>ⲡⲓⲡ̀ⲣⲟⲫⲏⲧⲏⲥ ⲃ̄ ⲁⲩⲟⲩⲱⲛϩ ⲛⲁϥ.</w:t>
             </w:r>
           </w:p>
@@ -324,21 +354,33 @@
             <w:tcW w:w="1255" w:type="pct"/>
           </w:tcPr>
           <w:p>
+            <w:pPr>
+              <w:pStyle w:val="EngHang"/>
+            </w:pPr>
             <w:r>
               <w:t>He appeared before them:</w:t>
             </w:r>
           </w:p>
           <w:p>
+            <w:pPr>
+              <w:pStyle w:val="EngHang"/>
+            </w:pPr>
             <w:r>
               <w:t>His face shone more than the sun,</w:t>
             </w:r>
           </w:p>
           <w:p>
+            <w:pPr>
+              <w:pStyle w:val="EngHang"/>
+            </w:pPr>
             <w:r>
               <w:t>His clothes looks like snow,</w:t>
             </w:r>
           </w:p>
           <w:p>
+            <w:pPr>
+              <w:pStyle w:val="EngHangEnd"/>
+            </w:pPr>
             <w:r>
               <w:t>And the two prophets appeared to Him,</w:t>
             </w:r>
@@ -362,34 +404,33 @@
           </w:tcPr>
           <w:p>
             <w:pPr>
+              <w:pStyle w:val="CopticVersemulti-line"/>
+            </w:pPr>
+            <w:r>
+              <w:t>Ⲏⲗⲓⲁⲥ ⲛⲉⲙ Ⲙⲱⲩ̀ⲥⲏⲥ ⲡⲉⲧϫⲟⲣ:</w:t>
+            </w:r>
+          </w:p>
+          <w:p>
+            <w:pPr>
+              <w:pStyle w:val="CopticVersemulti-line"/>
+            </w:pPr>
+            <w:r>
+              <w:t>ⲁⲩⲛⲁⲩ ⲉ̀ⲛⲉϥϩ̀ⲃⲱⲥ ϩⲓ Ⲑⲁⲃⲱⲣ:</w:t>
+            </w:r>
+          </w:p>
+          <w:p>
+            <w:pPr>
+              <w:pStyle w:val="CopticVersemulti-line"/>
+            </w:pPr>
+            <w:r>
+              <w:t>ⲛⲓⲙⲁⲑⲏⲧⲏⲥ ⲁⲩⲉⲣϫⲓⲛⲓⲟⲣ:</w:t>
+            </w:r>
+          </w:p>
+          <w:p>
+            <w:pPr>
               <w:pStyle w:val="CopticHangingVerse"/>
             </w:pPr>
             <w:r>
-              <w:t>Ⲏⲗⲓⲁⲥ ⲛⲉⲙ Ⲙⲱⲩ̀ⲥⲏⲥ ⲡⲉⲧϫⲟⲣ:</w:t>
-            </w:r>
-          </w:p>
-          <w:p>
-            <w:pPr>
-              <w:pStyle w:val="CopticHangingVerse"/>
-            </w:pPr>
-            <w:r>
-              <w:t>ⲁⲩⲛⲁⲩ ⲉ̀ⲛⲉϥϩ̀ⲃⲱⲥ ϩⲓ Ⲑⲁⲃⲱⲣ:</w:t>
-            </w:r>
-          </w:p>
-          <w:p>
-            <w:pPr>
-              <w:pStyle w:val="CopticHangingVerse"/>
-            </w:pPr>
-            <w:r>
-              <w:lastRenderedPageBreak/>
-              <w:t>ⲛⲓⲙⲁⲑⲏⲧⲏⲥ ⲁⲩⲉⲣϫⲓⲛⲓⲟⲣ:</w:t>
-            </w:r>
-          </w:p>
-          <w:p>
-            <w:pPr>
-              <w:pStyle w:val="CopticHangingVerse"/>
-            </w:pPr>
-            <w:r>
               <w:t>ⲛ̀ⲟⲩϭⲏⲡⲓ ⲉⲥⲉⲣⲟⲩⲱⲓⲛⲓ.</w:t>
             </w:r>
           </w:p>
@@ -400,7 +441,6 @@
           </w:tcPr>
           <w:p>
             <w:r>
-              <w:lastRenderedPageBreak/>
               <w:t>Elijah and Moses, the strong:</w:t>
             </w:r>
           </w:p>
@@ -425,21 +465,33 @@
             <w:tcW w:w="1255" w:type="pct"/>
           </w:tcPr>
           <w:p>
+            <w:pPr>
+              <w:pStyle w:val="EngHang"/>
+            </w:pPr>
             <w:r>
               <w:t>Elijah, and the strong Moses</w:t>
             </w:r>
           </w:p>
           <w:p>
+            <w:pPr>
+              <w:pStyle w:val="EngHang"/>
+            </w:pPr>
             <w:r>
               <w:t>Behold His clothing on Tabor.</w:t>
             </w:r>
           </w:p>
           <w:p>
+            <w:pPr>
+              <w:pStyle w:val="EngHang"/>
+            </w:pPr>
             <w:r>
               <w:t xml:space="preserve">The Disciples passed </w:t>
             </w:r>
           </w:p>
           <w:p>
+            <w:pPr>
+              <w:pStyle w:val="EngHangEnd"/>
+            </w:pPr>
             <w:r>
               <w:t>Through a bright cloud.</w:t>
             </w:r>
@@ -463,44 +515,45 @@
           </w:tcPr>
           <w:p>
             <w:pPr>
+              <w:pStyle w:val="CopticVersemulti-line"/>
+            </w:pPr>
+            <w:r>
+              <w:t>Ⲟⲟⲩϩ ⲓⲥ ⲟⲩⲥ̀ⲙⲏ ⲉ̀ⲃⲟⲗ ϧⲉⲛ ⲧ̀ⲫⲉ:</w:t>
+            </w:r>
+          </w:p>
+          <w:p>
+            <w:pPr>
+              <w:pStyle w:val="CopticVersemulti-line"/>
+            </w:pPr>
+            <w:r>
+              <w:t>ⲉ̀ⲃⲟⲗϩⲓⲧⲉⲛ Ⲫⲛⲟⲩϯ Ⲫⲓⲱⲧ:</w:t>
+            </w:r>
+          </w:p>
+          <w:p>
+            <w:pPr>
+              <w:pStyle w:val="CopticVersemulti-line"/>
+            </w:pPr>
+            <w:r>
+              <w:lastRenderedPageBreak/>
+              <w:t>ϫⲉ ⲫⲁⲓ ⲡⲉ ⲡⲁϣⲏⲣⲓ ⲡⲁⲙⲉⲛⲣⲓⲧ:</w:t>
+            </w:r>
+          </w:p>
+          <w:p>
+            <w:pPr>
               <w:pStyle w:val="CopticHangingVerse"/>
             </w:pPr>
             <w:r>
+              <w:t>ⲁϥⲉⲣⲡⲁⲟⲩⲱϣ ⲥⲱⲧⲉⲙ ⲛ̀ⲥⲱϥ.</w:t>
+            </w:r>
+          </w:p>
+        </w:tc>
+        <w:tc>
+          <w:tcPr>
+            <w:tcW w:w="1242" w:type="pct"/>
+          </w:tcPr>
+          <w:p>
+            <w:r>
               <w:lastRenderedPageBreak/>
-              <w:t>Ⲟⲟⲩϩ ⲓⲥ ⲟⲩⲥ̀ⲙⲏ ⲉ̀ⲃⲟⲗ ϧⲉⲛ ⲧ̀ⲫⲉ:</w:t>
-            </w:r>
-          </w:p>
-          <w:p>
-            <w:pPr>
-              <w:pStyle w:val="CopticHangingVerse"/>
-            </w:pPr>
-            <w:r>
-              <w:t>ⲉ̀ⲃⲟⲗϩⲓⲧⲉⲛ Ⲫⲛⲟⲩϯ Ⲫⲓⲱⲧ:</w:t>
-            </w:r>
-          </w:p>
-          <w:p>
-            <w:pPr>
-              <w:pStyle w:val="CopticHangingVerse"/>
-            </w:pPr>
-            <w:r>
-              <w:t>ϫⲉ ⲫⲁⲓ ⲡⲉ ⲡⲁϣⲏⲣⲓ ⲡⲁⲙⲉⲛⲣⲓⲧ:</w:t>
-            </w:r>
-          </w:p>
-          <w:p>
-            <w:pPr>
-              <w:pStyle w:val="CopticHangingVerse"/>
-            </w:pPr>
-            <w:r>
-              <w:t>ⲁϥⲉⲣⲡⲁⲟⲩⲱϣ ⲥⲱⲧⲉⲙ ⲛ̀ⲥⲱϥ.</w:t>
-            </w:r>
-          </w:p>
-        </w:tc>
-        <w:tc>
-          <w:tcPr>
-            <w:tcW w:w="1242" w:type="pct"/>
-          </w:tcPr>
-          <w:p>
-            <w:r>
               <w:t>And, behold, there was a voice from heaven:</w:t>
             </w:r>
           </w:p>
@@ -511,6 +564,7 @@
           </w:p>
           <w:p>
             <w:r>
+              <w:lastRenderedPageBreak/>
               <w:t>Saying, “This is My beloved Son:</w:t>
             </w:r>
           </w:p>
@@ -525,19 +579,35 @@
             <w:tcW w:w="1255" w:type="pct"/>
           </w:tcPr>
           <w:p>
-            <w:r>
+            <w:pPr>
+              <w:pStyle w:val="EngHang"/>
+            </w:pPr>
+            <w:r>
+              <w:lastRenderedPageBreak/>
               <w:t>And, behold, the voice of God the Father</w:t>
             </w:r>
           </w:p>
           <w:p>
+            <w:pPr>
+              <w:pStyle w:val="EngHang"/>
+            </w:pPr>
             <w:r>
               <w:t>Came from heaven, saying,</w:t>
             </w:r>
           </w:p>
           <w:p>
-            <w:r>
-              <w:t>“This is My beloved Son:</w:t>
-            </w:r>
+            <w:pPr>
+              <w:pStyle w:val="EngHangEnd"/>
+            </w:pPr>
+            <w:r>
+              <w:lastRenderedPageBreak/>
+              <w:t>“This is My beloved Son</w:t>
+            </w:r>
+            <w:proofErr w:type="gramStart"/>
+            <w:r>
+              <w:t>:</w:t>
+            </w:r>
+            <w:proofErr w:type="gramEnd"/>
             <w:r>
               <w:br/>
               <w:t>He has done My will, hear Him.”</w:t>
@@ -562,33 +632,34 @@
           </w:tcPr>
           <w:p>
             <w:pPr>
+              <w:pStyle w:val="CopticVersemulti-line"/>
+            </w:pPr>
+            <w:r>
+              <w:lastRenderedPageBreak/>
+              <w:t>Ⲧⲉⲛϩⲱⲥ ⲉ̀ⲣⲟϥ ⲧⲉⲛϯⲱⲟⲩ ⲛⲁϥ:</w:t>
+            </w:r>
+          </w:p>
+          <w:p>
+            <w:pPr>
+              <w:pStyle w:val="CopticVersemulti-line"/>
+            </w:pPr>
+            <w:r>
+              <w:t>ⲧⲉⲛⲉⲣϩⲟⲩⲟ̀ ϭⲓⲥⲓ ⲙ̀ⲙⲟϥ:</w:t>
+            </w:r>
+          </w:p>
+          <w:p>
+            <w:pPr>
+              <w:pStyle w:val="CopticVersemulti-line"/>
+            </w:pPr>
+            <w:r>
+              <w:t>ϩⲱⲥ ⲁ̀ⲅⲁⲱⲟⲥ ⲟⲩⲟϩ ⲙ̀ⲙⲁⲓⲣⲱⲙⲓ:</w:t>
+            </w:r>
+          </w:p>
+          <w:p>
+            <w:pPr>
               <w:pStyle w:val="CopticHangingVerse"/>
             </w:pPr>
             <w:r>
-              <w:t>Ⲧⲉⲛϩⲱⲥ ⲉ̀ⲣⲟϥ ⲧⲉⲛϯⲱⲟⲩ ⲛⲁϥ:</w:t>
-            </w:r>
-          </w:p>
-          <w:p>
-            <w:pPr>
-              <w:pStyle w:val="CopticHangingVerse"/>
-            </w:pPr>
-            <w:r>
-              <w:t>ⲧⲉⲛⲉⲣϩⲟⲩⲟ̀ ϭⲓⲥⲓ ⲙ̀ⲙⲟϥ:</w:t>
-            </w:r>
-          </w:p>
-          <w:p>
-            <w:pPr>
-              <w:pStyle w:val="CopticHangingVerse"/>
-            </w:pPr>
-            <w:r>
-              <w:t>ϩⲱⲥ ⲁ̀ⲅⲁⲱⲟⲥ ⲟⲩⲟϩ ⲙ̀ⲙⲁⲓⲣⲱⲙⲓ:</w:t>
-            </w:r>
-          </w:p>
-          <w:p>
-            <w:pPr>
-              <w:pStyle w:val="CopticHangingVerse"/>
-            </w:pPr>
-            <w:r>
               <w:t>ⲛⲁⲓ ⲛⲁⲛ ⲕⲁⲧⲁ ⲡⲉⲕⲛⲓϣϯ ⲛ̀ⲛⲁⲓ.</w:t>
             </w:r>
           </w:p>
@@ -623,21 +694,33 @@
             <w:tcW w:w="1255" w:type="pct"/>
           </w:tcPr>
           <w:p>
+            <w:pPr>
+              <w:pStyle w:val="EngHang"/>
+            </w:pPr>
             <w:r>
               <w:t>We praise Him and glorify Him,</w:t>
             </w:r>
           </w:p>
           <w:p>
+            <w:pPr>
+              <w:pStyle w:val="EngHang"/>
+            </w:pPr>
             <w:r>
               <w:t>And exalt Him above all,</w:t>
             </w:r>
           </w:p>
           <w:p>
+            <w:pPr>
+              <w:pStyle w:val="EngHang"/>
+            </w:pPr>
             <w:r>
               <w:t>As a Good One and a Lover of mankind.</w:t>
             </w:r>
           </w:p>
           <w:p>
+            <w:pPr>
+              <w:pStyle w:val="EngHangEnd"/>
+            </w:pPr>
             <w:r>
               <w:t>Have mercy on us according to Your great mercy.</w:t>
             </w:r>
@@ -661,33 +744,33 @@
           </w:tcPr>
           <w:p>
             <w:pPr>
+              <w:pStyle w:val="CopticVersemulti-line"/>
+            </w:pPr>
+            <w:r>
+              <w:t>Ⲁⲗⲗⲏⲗⲟⲩⲓⲁ: ⲁⲗⲗⲏⲗⲟⲩⲓⲁ:</w:t>
+            </w:r>
+          </w:p>
+          <w:p>
+            <w:pPr>
+              <w:pStyle w:val="CopticVersemulti-line"/>
+            </w:pPr>
+            <w:r>
+              <w:t>ⲁⲗⲗⲏⲗⲟⲩⲓⲁ: ⲁⲗⲗⲏⲗⲟⲩⲓⲁ.</w:t>
+            </w:r>
+          </w:p>
+          <w:p>
+            <w:pPr>
+              <w:pStyle w:val="CopticVersemulti-line"/>
+            </w:pPr>
+            <w:r>
+              <w:t>Ⲓⲏ̄ⲥ̄ Ⲡⲭ̄ⲥ̄ ⲡ̀ϣⲏⲣⲓ ⲙ̀Ⲫϯ:</w:t>
+            </w:r>
+          </w:p>
+          <w:p>
+            <w:pPr>
               <w:pStyle w:val="CopticHangingVerse"/>
             </w:pPr>
             <w:r>
-              <w:t>Ⲁⲗⲗⲏⲗⲟⲩⲓⲁ: ⲁⲗⲗⲏⲗⲟⲩⲓⲁ:</w:t>
-            </w:r>
-          </w:p>
-          <w:p>
-            <w:pPr>
-              <w:pStyle w:val="CopticHangingVerse"/>
-            </w:pPr>
-            <w:r>
-              <w:t>ⲁⲗⲗⲏⲗⲟⲩⲓⲁ: ⲁⲗⲗⲏⲗⲟⲩⲓⲁ.</w:t>
-            </w:r>
-          </w:p>
-          <w:p>
-            <w:pPr>
-              <w:pStyle w:val="CopticHangingVerse"/>
-            </w:pPr>
-            <w:r>
-              <w:t>Ⲓⲏ̄ⲥ̄ Ⲡⲭ̄ⲥ̄ ⲡ̀ϣⲏⲣⲓ ⲙ̀Ⲫϯ:</w:t>
-            </w:r>
-          </w:p>
-          <w:p>
-            <w:pPr>
-              <w:pStyle w:val="CopticHangingVerse"/>
-            </w:pPr>
-            <w:r>
               <w:t>ⲁϥϣⲱⲃⲧ ⲉ̀ϫⲉⲛ ⲡⲓⲧⲱⲟⲩ ⲛ̀Ⲑⲁⲃⲱⲣ.</w:t>
             </w:r>
           </w:p>
@@ -722,21 +805,33 @@
             <w:tcW w:w="1255" w:type="pct"/>
           </w:tcPr>
           <w:p>
+            <w:pPr>
+              <w:pStyle w:val="EngHang"/>
+            </w:pPr>
             <w:r>
               <w:t>Alleluia, Alleluia,</w:t>
             </w:r>
           </w:p>
           <w:p>
+            <w:pPr>
+              <w:pStyle w:val="EngHang"/>
+            </w:pPr>
             <w:r>
               <w:t>Alleluia, Alleluia.</w:t>
             </w:r>
           </w:p>
           <w:p>
+            <w:pPr>
+              <w:pStyle w:val="EngHang"/>
+            </w:pPr>
             <w:r>
               <w:t>Jesus Christ, the Son of God,</w:t>
             </w:r>
           </w:p>
           <w:p>
+            <w:pPr>
+              <w:pStyle w:val="EngHangEnd"/>
+            </w:pPr>
             <w:r>
               <w:t>Was transfigured on Mount Tabor.</w:t>
             </w:r>
@@ -760,34 +855,33 @@
           </w:tcPr>
           <w:p>
             <w:pPr>
+              <w:pStyle w:val="CopticVersemulti-line"/>
+            </w:pPr>
+            <w:r>
+              <w:t>Ⲫⲁⲓ ⲉ̀ⲣⲉ ⲡⲓⲱ̀ⲟⲩ ⲉⲣⲡ̀ⲣⲉⲡ̀ⲓ ⲛⲁϥ:</w:t>
+            </w:r>
+          </w:p>
+          <w:p>
+            <w:pPr>
+              <w:pStyle w:val="CopticVersemulti-line"/>
+            </w:pPr>
+            <w:r>
+              <w:t xml:space="preserve">ⲛⲉⲙ Ⲡⲉϥⲓⲱⲧ ⲛ̀ⲁ̀ⲅⲁⲑⲟⲥ: </w:t>
+            </w:r>
+          </w:p>
+          <w:p>
+            <w:pPr>
+              <w:pStyle w:val="CopticVersemulti-line"/>
+            </w:pPr>
+            <w:r>
+              <w:t>ⲛⲉⲙ Ⲡⲓⲡ̄ⲛ̄ⲁ̄ ⲉ̄ⲑ̄ⲩ̄:</w:t>
+            </w:r>
+          </w:p>
+          <w:p>
+            <w:pPr>
               <w:pStyle w:val="CopticHangingVerse"/>
             </w:pPr>
             <w:r>
-              <w:t>Ⲫⲁⲓ ⲉ̀ⲣⲉ ⲡⲓⲱ̀ⲟⲩ ⲉⲣⲡ̀ⲣⲉⲡ̀ⲓ ⲛⲁϥ:</w:t>
-            </w:r>
-          </w:p>
-          <w:p>
-            <w:pPr>
-              <w:pStyle w:val="CopticHangingVerse"/>
-            </w:pPr>
-            <w:r>
-              <w:lastRenderedPageBreak/>
-              <w:t xml:space="preserve">ⲛⲉⲙ Ⲡⲉϥⲓⲱⲧ ⲛ̀ⲁ̀ⲅⲁⲑⲟⲥ: </w:t>
-            </w:r>
-          </w:p>
-          <w:p>
-            <w:pPr>
-              <w:pStyle w:val="CopticHangingVerse"/>
-            </w:pPr>
-            <w:r>
-              <w:t>ⲛⲉⲙ Ⲡⲓⲡ̄ⲛ̄ⲁ̄ ⲉ̄ⲑ̄ⲩ̄:</w:t>
-            </w:r>
-          </w:p>
-          <w:p>
-            <w:pPr>
-              <w:pStyle w:val="CopticHangingVerse"/>
-            </w:pPr>
-            <w:r>
               <w:t>ⲓⲥϫⲉⲛ ϯⲛⲟⲩ ⲛⲉⲙ ϣⲁ ⲉ̀ⲛⲉϩ.</w:t>
             </w:r>
           </w:p>
@@ -798,7 +892,6 @@
           </w:tcPr>
           <w:p>
             <w:r>
-              <w:lastRenderedPageBreak/>
               <w:t>This is He to whom is due glory:</w:t>
             </w:r>
           </w:p>
@@ -809,7 +902,6 @@
           </w:p>
           <w:p>
             <w:r>
-              <w:lastRenderedPageBreak/>
               <w:t>And the Holy Spirit:</w:t>
             </w:r>
           </w:p>
@@ -824,28 +916,36 @@
             <w:tcW w:w="1255" w:type="pct"/>
           </w:tcPr>
           <w:p>
-            <w:r>
-              <w:lastRenderedPageBreak/>
+            <w:pPr>
+              <w:pStyle w:val="EngHang"/>
+            </w:pPr>
+            <w:r>
               <w:t>This is He to whom the glory is due,</w:t>
             </w:r>
           </w:p>
           <w:p>
-            <w:r>
-              <w:lastRenderedPageBreak/>
+            <w:pPr>
+              <w:pStyle w:val="EngHang"/>
+            </w:pPr>
+            <w:r>
               <w:t>With His Good Father,</w:t>
             </w:r>
           </w:p>
           <w:p>
+            <w:pPr>
+              <w:pStyle w:val="EngHang"/>
+            </w:pPr>
             <w:r>
               <w:t>And the Holy Spirit,</w:t>
             </w:r>
           </w:p>
           <w:p>
+            <w:pPr>
+              <w:pStyle w:val="EngHangEnd"/>
+            </w:pPr>
             <w:r>
               <w:t>Now and forever.</w:t>
             </w:r>
-            <w:bookmarkStart w:id="0" w:name="_GoBack"/>
-            <w:bookmarkEnd w:id="0"/>
           </w:p>
         </w:tc>
         <w:tc>
@@ -859,6 +959,7 @@
           </w:p>
         </w:tc>
       </w:tr>
+      <w:bookmarkEnd w:id="0"/>
     </w:tbl>
     <w:p>
       <w:pPr>
@@ -2096,7 +2197,7 @@
 </file>
 
 <file path=customXml/itemProps1.xml><?xml version="1.0" encoding="utf-8"?>
-<ds:datastoreItem xmlns:ds="http://schemas.openxmlformats.org/officeDocument/2006/customXml" ds:itemID="{4D1190F5-7195-4ABE-809B-06CA8DECF4F3}">
+<ds:datastoreItem xmlns:ds="http://schemas.openxmlformats.org/officeDocument/2006/customXml" ds:itemID="{C3F869DE-1471-483D-A003-CA7A7AFFA900}">
   <ds:schemaRefs>
     <ds:schemaRef ds:uri="http://schemas.openxmlformats.org/officeDocument/2006/bibliography"/>
   </ds:schemaRefs>
